--- a/jun15/jun15.docx
+++ b/jun15/jun15.docx
@@ -816,15 +816,14 @@
               <w:lastRenderedPageBreak/>
               <w:t xml:space="preserve"> </w:t>
             </w:r>
-            <w:bookmarkStart w:id="1" w:name="_GoBack"/>
             <w:r>
               <w:rPr>
                 <w:noProof/>
               </w:rPr>
               <w:drawing>
                 <wp:inline distT="0" distB="0" distL="0" distR="0" wp14:anchorId="1F8CFB16" wp14:editId="25C9EE61">
-                  <wp:extent cx="6389370" cy="3594100"/>
-                  <wp:effectExtent l="0" t="0" r="0" b="6350"/>
+                  <wp:extent cx="6389370" cy="3120571"/>
+                  <wp:effectExtent l="0" t="0" r="0" b="3810"/>
                   <wp:docPr id="4" name="Picture 4"/>
                   <wp:cNvGraphicFramePr>
                     <a:graphicFrameLocks xmlns:a="http://schemas.openxmlformats.org/drawingml/2006/main" noChangeAspect="1"/>
@@ -836,20 +835,27 @@
                           <pic:cNvPr id="1" name=""/>
                           <pic:cNvPicPr/>
                         </pic:nvPicPr>
-                        <pic:blipFill>
+                        <pic:blipFill rotWithShape="1">
                           <a:blip r:embed="rId6"/>
-                          <a:stretch>
-                            <a:fillRect/>
-                          </a:stretch>
+                          <a:srcRect t="13175"/>
+                          <a:stretch/>
                         </pic:blipFill>
-                        <pic:spPr>
+                        <pic:spPr bwMode="auto">
                           <a:xfrm>
                             <a:off x="0" y="0"/>
-                            <a:ext cx="6389370" cy="3594100"/>
+                            <a:ext cx="6389370" cy="3120571"/>
                           </a:xfrm>
                           <a:prstGeom prst="rect">
                             <a:avLst/>
                           </a:prstGeom>
+                          <a:ln>
+                            <a:noFill/>
+                          </a:ln>
+                          <a:extLst>
+                            <a:ext uri="{53640926-AAD7-44D8-BBD7-CCE9431645EC}">
+                              <a14:shadowObscured xmlns:a14="http://schemas.microsoft.com/office/drawing/2010/main"/>
+                            </a:ext>
+                          </a:extLst>
                         </pic:spPr>
                       </pic:pic>
                     </a:graphicData>
@@ -857,7 +863,6 @@
                 </wp:inline>
               </w:drawing>
             </w:r>
-            <w:bookmarkEnd w:id="1"/>
           </w:p>
           <w:p>
             <w:pPr>
@@ -911,6 +916,8 @@
             </w:r>
           </w:p>
         </w:tc>
+        <w:bookmarkStart w:id="1" w:name="_GoBack"/>
+        <w:bookmarkEnd w:id="1"/>
       </w:tr>
     </w:tbl>
     <w:p>
